--- a/Intro to Automation/Intro to PLC/Project/I2P Project 01 - Tank 1 Process Control.docx
+++ b/Intro to Automation/Intro to PLC/Project/I2P Project 01 - Tank 1 Process Control.docx
@@ -740,7 +740,7 @@
           <w:sz w:val="20"/>
           <w:szCs w:val="20"/>
         </w:rPr>
-        <w:t>Manual Motor Control</w:t>
+        <w:t>Introduction to PLC</w:t>
       </w:r>
       <w:r>
         <w:rPr>
@@ -798,7 +798,7 @@
           <w:ilvl w:val="0"/>
           <w:numId w:val="26"/>
         </w:numPr>
-        <w:spacing w:before="120" w:after="120"/>
+        <w:spacing w:before="60" w:after="60"/>
         <w:rPr>
           <w:rFonts w:ascii="Verdana" w:hAnsi="Verdana"/>
         </w:rPr>
@@ -817,7 +817,7 @@
           <w:ilvl w:val="0"/>
           <w:numId w:val="26"/>
         </w:numPr>
-        <w:spacing w:before="120" w:after="120"/>
+        <w:spacing w:before="60" w:after="60"/>
         <w:rPr>
           <w:rFonts w:ascii="Verdana" w:hAnsi="Verdana"/>
         </w:rPr>
@@ -836,7 +836,7 @@
           <w:ilvl w:val="0"/>
           <w:numId w:val="26"/>
         </w:numPr>
-        <w:spacing w:before="120" w:after="120"/>
+        <w:spacing w:before="60" w:after="60"/>
         <w:rPr>
           <w:rFonts w:ascii="Verdana" w:hAnsi="Verdana"/>
         </w:rPr>
@@ -855,7 +855,7 @@
           <w:ilvl w:val="0"/>
           <w:numId w:val="26"/>
         </w:numPr>
-        <w:spacing w:before="120" w:after="120"/>
+        <w:spacing w:before="60" w:after="60"/>
         <w:rPr>
           <w:rFonts w:ascii="Verdana" w:hAnsi="Verdana"/>
         </w:rPr>
@@ -885,7 +885,7 @@
           <w:bottom w:val="single" w:sz="12" w:space="1" w:color="auto"/>
         </w:pBdr>
         <w:shd w:val="clear" w:color="auto" w:fill="F2F2F2" w:themeFill="background1" w:themeFillShade="F2"/>
-        <w:spacing w:before="240" w:after="120"/>
+        <w:spacing w:before="120" w:after="120"/>
         <w:jc w:val="center"/>
         <w:rPr>
           <w:rFonts w:ascii="Verdana" w:hAnsi="Verdana"/>
@@ -2285,73 +2285,6 @@
       </w:pPr>
       <w:r>
         <w:rPr>
-          <w:noProof/>
-        </w:rPr>
-        <w:drawing>
-          <wp:anchor distT="0" distB="0" distL="114300" distR="114300" simplePos="0" relativeHeight="251658240" behindDoc="0" locked="0" layoutInCell="1" allowOverlap="1" wp14:anchorId="7AEE6274" wp14:editId="06AB49F6">
-            <wp:simplePos x="0" y="0"/>
-            <wp:positionH relativeFrom="margin">
-              <wp:posOffset>3660140</wp:posOffset>
-            </wp:positionH>
-            <wp:positionV relativeFrom="paragraph">
-              <wp:posOffset>127635</wp:posOffset>
-            </wp:positionV>
-            <wp:extent cx="2724785" cy="3117850"/>
-            <wp:effectExtent l="0" t="0" r="0" b="0"/>
-            <wp:wrapSquare wrapText="bothSides"/>
-            <wp:docPr id="2" name="Picture 2"/>
-            <wp:cNvGraphicFramePr>
-              <a:graphicFrameLocks xmlns:a="http://schemas.openxmlformats.org/drawingml/2006/main" noChangeAspect="1"/>
-            </wp:cNvGraphicFramePr>
-            <a:graphic xmlns:a="http://schemas.openxmlformats.org/drawingml/2006/main">
-              <a:graphicData uri="http://schemas.openxmlformats.org/drawingml/2006/picture">
-                <pic:pic xmlns:pic="http://schemas.openxmlformats.org/drawingml/2006/picture">
-                  <pic:nvPicPr>
-                    <pic:cNvPr id="0" name="Picture 2"/>
-                    <pic:cNvPicPr>
-                      <a:picLocks noChangeAspect="1" noChangeArrowheads="1"/>
-                    </pic:cNvPicPr>
-                  </pic:nvPicPr>
-                  <pic:blipFill>
-                    <a:blip r:embed="rId7">
-                      <a:extLst>
-                        <a:ext uri="{28A0092B-C50C-407E-A947-70E740481C1C}">
-                          <a14:useLocalDpi xmlns:a14="http://schemas.microsoft.com/office/drawing/2010/main" val="0"/>
-                        </a:ext>
-                      </a:extLst>
-                    </a:blip>
-                    <a:srcRect/>
-                    <a:stretch>
-                      <a:fillRect/>
-                    </a:stretch>
-                  </pic:blipFill>
-                  <pic:spPr bwMode="auto">
-                    <a:xfrm>
-                      <a:off x="0" y="0"/>
-                      <a:ext cx="2724785" cy="3117850"/>
-                    </a:xfrm>
-                    <a:prstGeom prst="rect">
-                      <a:avLst/>
-                    </a:prstGeom>
-                    <a:noFill/>
-                    <a:ln>
-                      <a:noFill/>
-                    </a:ln>
-                  </pic:spPr>
-                </pic:pic>
-              </a:graphicData>
-            </a:graphic>
-            <wp14:sizeRelH relativeFrom="page">
-              <wp14:pctWidth>0</wp14:pctWidth>
-            </wp14:sizeRelH>
-            <wp14:sizeRelV relativeFrom="page">
-              <wp14:pctHeight>0</wp14:pctHeight>
-            </wp14:sizeRelV>
-          </wp:anchor>
-        </w:drawing>
-      </w:r>
-      <w:r>
-        <w:rPr>
           <w:rFonts w:ascii="Verdana" w:hAnsi="Verdana"/>
           <w:b/>
         </w:rPr>
@@ -2395,7 +2328,24 @@
           <w:sz w:val="20"/>
           <w:szCs w:val="20"/>
         </w:rPr>
-        <w:t xml:space="preserve">The emergency stop, if pressed, shall halt all process tank activity and place all final control elements in their </w:t>
+        <w:t xml:space="preserve">The emergency stop, if pressed, shall halt </w:t>
+      </w:r>
+      <w:r>
+        <w:rPr>
+          <w:rFonts w:ascii="Verdana" w:hAnsi="Verdana"/>
+          <w:sz w:val="20"/>
+          <w:szCs w:val="20"/>
+          <w:u w:val="single"/>
+        </w:rPr>
+        <w:t>all</w:t>
+      </w:r>
+      <w:r>
+        <w:rPr>
+          <w:rFonts w:ascii="Verdana" w:hAnsi="Verdana"/>
+          <w:sz w:val="20"/>
+          <w:szCs w:val="20"/>
+        </w:rPr>
+        <w:t xml:space="preserve"> process tank activity and place all final control elements in their </w:t>
       </w:r>
       <w:r>
         <w:rPr>
@@ -2428,7 +2378,39 @@
           <w:sz w:val="20"/>
           <w:szCs w:val="20"/>
         </w:rPr>
-        <w:t xml:space="preserve"> shall control the process tank as described in the units below. When the off mode is selected, the tank shall cease all automatic processing. If the process tank has no alarms or interlock</w:t>
+        <w:t xml:space="preserve"> shall control the process tank as described in the units below. When the </w:t>
+      </w:r>
+      <w:r>
+        <w:rPr>
+          <w:rFonts w:ascii="Verdana" w:hAnsi="Verdana"/>
+          <w:sz w:val="20"/>
+          <w:szCs w:val="20"/>
+        </w:rPr>
+        <w:t xml:space="preserve">selector switch is in the </w:t>
+      </w:r>
+      <w:r>
+        <w:rPr>
+          <w:rFonts w:ascii="Verdana" w:hAnsi="Verdana"/>
+          <w:sz w:val="20"/>
+          <w:szCs w:val="20"/>
+        </w:rPr>
+        <w:t xml:space="preserve">off mode, the tank shall cease all automatic </w:t>
+      </w:r>
+      <w:r>
+        <w:rPr>
+          <w:rFonts w:ascii="Verdana" w:hAnsi="Verdana"/>
+          <w:sz w:val="20"/>
+          <w:szCs w:val="20"/>
+        </w:rPr>
+        <w:t>operation</w:t>
+      </w:r>
+      <w:r>
+        <w:rPr>
+          <w:rFonts w:ascii="Verdana" w:hAnsi="Verdana"/>
+          <w:sz w:val="20"/>
+          <w:szCs w:val="20"/>
+        </w:rPr>
+        <w:t>. If the process tank has no alarms or interlock</w:t>
       </w:r>
       <w:r>
         <w:rPr>
@@ -2444,7 +2426,31 @@
           <w:sz w:val="20"/>
           <w:szCs w:val="20"/>
         </w:rPr>
-        <w:t xml:space="preserve"> as describe below and is in the automatic mode, the green light shall illuminate. If the tank has a low level as indicated by a level switch, the yellow light shall illuminate. The red light shall be on if either the process tank has been placed in the off </w:t>
+        <w:t xml:space="preserve"> as describe below and is in the automatic mode, the green light shall illuminate. If the tank has a low level as indicated by a level switch, the yellow light shall illuminate. </w:t>
+      </w:r>
+      <w:r>
+        <w:rPr>
+          <w:rFonts w:ascii="Verdana" w:hAnsi="Verdana"/>
+          <w:sz w:val="20"/>
+          <w:szCs w:val="20"/>
+        </w:rPr>
+        <w:t>If the tank experiences a high-level condition, the blue light shall illuminate.</w:t>
+      </w:r>
+      <w:r>
+        <w:rPr>
+          <w:rFonts w:ascii="Verdana" w:hAnsi="Verdana"/>
+          <w:sz w:val="20"/>
+          <w:szCs w:val="20"/>
+        </w:rPr>
+        <w:t xml:space="preserve"> </w:t>
+      </w:r>
+      <w:r>
+        <w:rPr>
+          <w:rFonts w:ascii="Verdana" w:hAnsi="Verdana"/>
+          <w:sz w:val="20"/>
+          <w:szCs w:val="20"/>
+        </w:rPr>
+        <w:t xml:space="preserve">The red light shall be on if either the process tank has been placed in the off </w:t>
       </w:r>
       <w:r>
         <w:rPr>
@@ -2476,25 +2482,544 @@
           <w:sz w:val="20"/>
           <w:szCs w:val="20"/>
         </w:rPr>
-        <w:t xml:space="preserve"> alarm or interlock has occurred. If the tank experiences a </w:t>
-      </w:r>
-      <w:r>
-        <w:rPr>
-          <w:rFonts w:ascii="Verdana" w:hAnsi="Verdana"/>
-          <w:sz w:val="20"/>
-          <w:szCs w:val="20"/>
-        </w:rPr>
-        <w:t>high-level</w:t>
-      </w:r>
-      <w:r>
-        <w:rPr>
-          <w:rFonts w:ascii="Verdana" w:hAnsi="Verdana"/>
-          <w:sz w:val="20"/>
-          <w:szCs w:val="20"/>
-        </w:rPr>
-        <w:t xml:space="preserve"> condition, the blue light shall illuminate.</w:t>
+        <w:t xml:space="preserve"> alarm or interlock has occurred. </w:t>
+      </w:r>
+      <w:r>
+        <w:rPr>
+          <w:rFonts w:ascii="Verdana" w:hAnsi="Verdana"/>
+          <w:sz w:val="20"/>
+          <w:szCs w:val="20"/>
+        </w:rPr>
+        <w:t xml:space="preserve">The process tank </w:t>
+      </w:r>
+      <w:proofErr w:type="spellStart"/>
+      <w:r>
+        <w:rPr>
+          <w:rFonts w:ascii="Verdana" w:hAnsi="Verdana"/>
+          <w:sz w:val="20"/>
+          <w:szCs w:val="20"/>
+        </w:rPr>
+        <w:t>RSLogix</w:t>
+      </w:r>
+      <w:proofErr w:type="spellEnd"/>
+      <w:r>
+        <w:rPr>
+          <w:rFonts w:ascii="Verdana" w:hAnsi="Verdana"/>
+          <w:sz w:val="20"/>
+          <w:szCs w:val="20"/>
+        </w:rPr>
+        <w:t xml:space="preserve"> template shall include both a simulation subroutine for the tank and an error flash sub-routine that can be used to flash the red light in the event of an error. See the table below for error code numbers.</w:t>
       </w:r>
     </w:p>
+    <w:tbl>
+      <w:tblPr>
+        <w:tblStyle w:val="TableGrid"/>
+        <w:tblW w:w="8190" w:type="dxa"/>
+        <w:jc w:val="center"/>
+        <w:tblLook w:val="04A0" w:firstRow="1" w:lastRow="0" w:firstColumn="1" w:lastColumn="0" w:noHBand="0" w:noVBand="1"/>
+      </w:tblPr>
+      <w:tblGrid>
+        <w:gridCol w:w="450"/>
+        <w:gridCol w:w="3503"/>
+        <w:gridCol w:w="471"/>
+        <w:gridCol w:w="3766"/>
+      </w:tblGrid>
+      <w:tr>
+        <w:trPr>
+          <w:jc w:val="center"/>
+        </w:trPr>
+        <w:tc>
+          <w:tcPr>
+            <w:tcW w:w="450" w:type="dxa"/>
+          </w:tcPr>
+          <w:p>
+            <w:pPr>
+              <w:tabs>
+                <w:tab w:val="right" w:pos="10080"/>
+              </w:tabs>
+              <w:jc w:val="center"/>
+              <w:rPr>
+                <w:rFonts w:ascii="Verdana" w:hAnsi="Verdana"/>
+                <w:sz w:val="20"/>
+                <w:szCs w:val="20"/>
+              </w:rPr>
+            </w:pPr>
+            <w:r>
+              <w:rPr>
+                <w:rFonts w:ascii="Verdana" w:hAnsi="Verdana"/>
+                <w:sz w:val="20"/>
+                <w:szCs w:val="20"/>
+              </w:rPr>
+              <w:t>1</w:t>
+            </w:r>
+          </w:p>
+        </w:tc>
+        <w:tc>
+          <w:tcPr>
+            <w:tcW w:w="3503" w:type="dxa"/>
+          </w:tcPr>
+          <w:p>
+            <w:pPr>
+              <w:tabs>
+                <w:tab w:val="right" w:pos="10080"/>
+              </w:tabs>
+              <w:rPr>
+                <w:rFonts w:ascii="Verdana" w:hAnsi="Verdana"/>
+                <w:sz w:val="20"/>
+                <w:szCs w:val="20"/>
+              </w:rPr>
+            </w:pPr>
+            <w:r>
+              <w:rPr>
+                <w:rFonts w:ascii="Verdana" w:hAnsi="Verdana"/>
+                <w:sz w:val="20"/>
+                <w:szCs w:val="20"/>
+              </w:rPr>
+              <w:t>High Pressure Alarm</w:t>
+            </w:r>
+          </w:p>
+        </w:tc>
+        <w:tc>
+          <w:tcPr>
+            <w:tcW w:w="471" w:type="dxa"/>
+          </w:tcPr>
+          <w:p>
+            <w:pPr>
+              <w:tabs>
+                <w:tab w:val="right" w:pos="10080"/>
+              </w:tabs>
+              <w:jc w:val="center"/>
+              <w:rPr>
+                <w:rFonts w:ascii="Verdana" w:hAnsi="Verdana"/>
+                <w:sz w:val="20"/>
+                <w:szCs w:val="20"/>
+              </w:rPr>
+            </w:pPr>
+            <w:r>
+              <w:rPr>
+                <w:rFonts w:ascii="Verdana" w:hAnsi="Verdana"/>
+                <w:sz w:val="20"/>
+                <w:szCs w:val="20"/>
+              </w:rPr>
+              <w:t>6</w:t>
+            </w:r>
+          </w:p>
+        </w:tc>
+        <w:tc>
+          <w:tcPr>
+            <w:tcW w:w="3766" w:type="dxa"/>
+          </w:tcPr>
+          <w:p>
+            <w:pPr>
+              <w:tabs>
+                <w:tab w:val="right" w:pos="10080"/>
+              </w:tabs>
+              <w:rPr>
+                <w:rFonts w:ascii="Verdana" w:hAnsi="Verdana"/>
+                <w:sz w:val="20"/>
+                <w:szCs w:val="20"/>
+              </w:rPr>
+            </w:pPr>
+          </w:p>
+        </w:tc>
+      </w:tr>
+      <w:tr>
+        <w:trPr>
+          <w:jc w:val="center"/>
+        </w:trPr>
+        <w:tc>
+          <w:tcPr>
+            <w:tcW w:w="450" w:type="dxa"/>
+          </w:tcPr>
+          <w:p>
+            <w:pPr>
+              <w:tabs>
+                <w:tab w:val="right" w:pos="10080"/>
+              </w:tabs>
+              <w:jc w:val="center"/>
+              <w:rPr>
+                <w:rFonts w:ascii="Verdana" w:hAnsi="Verdana"/>
+                <w:sz w:val="20"/>
+                <w:szCs w:val="20"/>
+              </w:rPr>
+            </w:pPr>
+            <w:r>
+              <w:rPr>
+                <w:rFonts w:ascii="Verdana" w:hAnsi="Verdana"/>
+                <w:sz w:val="20"/>
+                <w:szCs w:val="20"/>
+              </w:rPr>
+              <w:t>2</w:t>
+            </w:r>
+          </w:p>
+        </w:tc>
+        <w:tc>
+          <w:tcPr>
+            <w:tcW w:w="3503" w:type="dxa"/>
+          </w:tcPr>
+          <w:p>
+            <w:pPr>
+              <w:tabs>
+                <w:tab w:val="right" w:pos="10080"/>
+              </w:tabs>
+              <w:rPr>
+                <w:rFonts w:ascii="Verdana" w:hAnsi="Verdana"/>
+                <w:sz w:val="20"/>
+                <w:szCs w:val="20"/>
+              </w:rPr>
+            </w:pPr>
+            <w:r>
+              <w:rPr>
+                <w:rFonts w:ascii="Verdana" w:hAnsi="Verdana"/>
+                <w:sz w:val="20"/>
+                <w:szCs w:val="20"/>
+              </w:rPr>
+              <w:t>High Temperature Alarm</w:t>
+            </w:r>
+          </w:p>
+        </w:tc>
+        <w:tc>
+          <w:tcPr>
+            <w:tcW w:w="471" w:type="dxa"/>
+          </w:tcPr>
+          <w:p>
+            <w:pPr>
+              <w:tabs>
+                <w:tab w:val="right" w:pos="10080"/>
+              </w:tabs>
+              <w:jc w:val="center"/>
+              <w:rPr>
+                <w:rFonts w:ascii="Verdana" w:hAnsi="Verdana"/>
+                <w:sz w:val="20"/>
+                <w:szCs w:val="20"/>
+              </w:rPr>
+            </w:pPr>
+            <w:r>
+              <w:rPr>
+                <w:rFonts w:ascii="Verdana" w:hAnsi="Verdana"/>
+                <w:sz w:val="20"/>
+                <w:szCs w:val="20"/>
+              </w:rPr>
+              <w:t>7</w:t>
+            </w:r>
+          </w:p>
+        </w:tc>
+        <w:tc>
+          <w:tcPr>
+            <w:tcW w:w="3766" w:type="dxa"/>
+          </w:tcPr>
+          <w:p>
+            <w:pPr>
+              <w:tabs>
+                <w:tab w:val="right" w:pos="10080"/>
+              </w:tabs>
+              <w:rPr>
+                <w:rFonts w:ascii="Verdana" w:hAnsi="Verdana"/>
+                <w:sz w:val="20"/>
+                <w:szCs w:val="20"/>
+              </w:rPr>
+            </w:pPr>
+          </w:p>
+        </w:tc>
+      </w:tr>
+      <w:tr>
+        <w:trPr>
+          <w:jc w:val="center"/>
+        </w:trPr>
+        <w:tc>
+          <w:tcPr>
+            <w:tcW w:w="450" w:type="dxa"/>
+          </w:tcPr>
+          <w:p>
+            <w:pPr>
+              <w:tabs>
+                <w:tab w:val="right" w:pos="10080"/>
+              </w:tabs>
+              <w:jc w:val="center"/>
+              <w:rPr>
+                <w:rFonts w:ascii="Verdana" w:hAnsi="Verdana"/>
+                <w:sz w:val="20"/>
+                <w:szCs w:val="20"/>
+              </w:rPr>
+            </w:pPr>
+            <w:r>
+              <w:rPr>
+                <w:rFonts w:ascii="Verdana" w:hAnsi="Verdana"/>
+                <w:sz w:val="20"/>
+                <w:szCs w:val="20"/>
+              </w:rPr>
+              <w:t>3</w:t>
+            </w:r>
+          </w:p>
+        </w:tc>
+        <w:tc>
+          <w:tcPr>
+            <w:tcW w:w="3503" w:type="dxa"/>
+          </w:tcPr>
+          <w:p>
+            <w:pPr>
+              <w:tabs>
+                <w:tab w:val="right" w:pos="10080"/>
+              </w:tabs>
+              <w:rPr>
+                <w:rFonts w:ascii="Verdana" w:hAnsi="Verdana"/>
+                <w:sz w:val="20"/>
+                <w:szCs w:val="20"/>
+              </w:rPr>
+            </w:pPr>
+            <w:r>
+              <w:rPr>
+                <w:rFonts w:ascii="Verdana" w:hAnsi="Verdana"/>
+                <w:sz w:val="20"/>
+                <w:szCs w:val="20"/>
+              </w:rPr>
+              <w:t>No Flow Alarm</w:t>
+            </w:r>
+          </w:p>
+        </w:tc>
+        <w:tc>
+          <w:tcPr>
+            <w:tcW w:w="471" w:type="dxa"/>
+          </w:tcPr>
+          <w:p>
+            <w:pPr>
+              <w:tabs>
+                <w:tab w:val="right" w:pos="10080"/>
+              </w:tabs>
+              <w:jc w:val="center"/>
+              <w:rPr>
+                <w:rFonts w:ascii="Verdana" w:hAnsi="Verdana"/>
+                <w:sz w:val="20"/>
+                <w:szCs w:val="20"/>
+              </w:rPr>
+            </w:pPr>
+            <w:r>
+              <w:rPr>
+                <w:rFonts w:ascii="Verdana" w:hAnsi="Verdana"/>
+                <w:sz w:val="20"/>
+                <w:szCs w:val="20"/>
+              </w:rPr>
+              <w:t>8</w:t>
+            </w:r>
+          </w:p>
+        </w:tc>
+        <w:tc>
+          <w:tcPr>
+            <w:tcW w:w="3766" w:type="dxa"/>
+          </w:tcPr>
+          <w:p>
+            <w:pPr>
+              <w:tabs>
+                <w:tab w:val="right" w:pos="10080"/>
+              </w:tabs>
+              <w:rPr>
+                <w:rFonts w:ascii="Verdana" w:hAnsi="Verdana"/>
+                <w:sz w:val="20"/>
+                <w:szCs w:val="20"/>
+              </w:rPr>
+            </w:pPr>
+          </w:p>
+        </w:tc>
+      </w:tr>
+      <w:tr>
+        <w:trPr>
+          <w:jc w:val="center"/>
+        </w:trPr>
+        <w:tc>
+          <w:tcPr>
+            <w:tcW w:w="450" w:type="dxa"/>
+          </w:tcPr>
+          <w:p>
+            <w:pPr>
+              <w:tabs>
+                <w:tab w:val="right" w:pos="10080"/>
+              </w:tabs>
+              <w:jc w:val="center"/>
+              <w:rPr>
+                <w:rFonts w:ascii="Verdana" w:hAnsi="Verdana"/>
+                <w:sz w:val="20"/>
+                <w:szCs w:val="20"/>
+              </w:rPr>
+            </w:pPr>
+            <w:r>
+              <w:rPr>
+                <w:rFonts w:ascii="Verdana" w:hAnsi="Verdana"/>
+                <w:sz w:val="20"/>
+                <w:szCs w:val="20"/>
+              </w:rPr>
+              <w:t>4</w:t>
+            </w:r>
+          </w:p>
+        </w:tc>
+        <w:tc>
+          <w:tcPr>
+            <w:tcW w:w="3503" w:type="dxa"/>
+          </w:tcPr>
+          <w:p>
+            <w:pPr>
+              <w:tabs>
+                <w:tab w:val="right" w:pos="10080"/>
+              </w:tabs>
+              <w:rPr>
+                <w:rFonts w:ascii="Verdana" w:hAnsi="Verdana"/>
+                <w:sz w:val="20"/>
+                <w:szCs w:val="20"/>
+              </w:rPr>
+            </w:pPr>
+            <w:r>
+              <w:rPr>
+                <w:rFonts w:ascii="Verdana" w:hAnsi="Verdana"/>
+                <w:sz w:val="20"/>
+                <w:szCs w:val="20"/>
+              </w:rPr>
+              <w:t>Motor Overload Alarm</w:t>
+            </w:r>
+          </w:p>
+        </w:tc>
+        <w:tc>
+          <w:tcPr>
+            <w:tcW w:w="471" w:type="dxa"/>
+          </w:tcPr>
+          <w:p>
+            <w:pPr>
+              <w:tabs>
+                <w:tab w:val="right" w:pos="10080"/>
+              </w:tabs>
+              <w:jc w:val="center"/>
+              <w:rPr>
+                <w:rFonts w:ascii="Verdana" w:hAnsi="Verdana"/>
+                <w:sz w:val="20"/>
+                <w:szCs w:val="20"/>
+              </w:rPr>
+            </w:pPr>
+            <w:r>
+              <w:rPr>
+                <w:rFonts w:ascii="Verdana" w:hAnsi="Verdana"/>
+                <w:sz w:val="20"/>
+                <w:szCs w:val="20"/>
+              </w:rPr>
+              <w:t>9</w:t>
+            </w:r>
+          </w:p>
+        </w:tc>
+        <w:tc>
+          <w:tcPr>
+            <w:tcW w:w="3766" w:type="dxa"/>
+          </w:tcPr>
+          <w:p>
+            <w:pPr>
+              <w:tabs>
+                <w:tab w:val="right" w:pos="10080"/>
+              </w:tabs>
+              <w:rPr>
+                <w:rFonts w:ascii="Verdana" w:hAnsi="Verdana"/>
+                <w:sz w:val="20"/>
+                <w:szCs w:val="20"/>
+              </w:rPr>
+            </w:pPr>
+          </w:p>
+        </w:tc>
+      </w:tr>
+      <w:tr>
+        <w:trPr>
+          <w:jc w:val="center"/>
+        </w:trPr>
+        <w:tc>
+          <w:tcPr>
+            <w:tcW w:w="450" w:type="dxa"/>
+          </w:tcPr>
+          <w:p>
+            <w:pPr>
+              <w:tabs>
+                <w:tab w:val="right" w:pos="10080"/>
+              </w:tabs>
+              <w:jc w:val="center"/>
+              <w:rPr>
+                <w:rFonts w:ascii="Verdana" w:hAnsi="Verdana"/>
+                <w:sz w:val="20"/>
+                <w:szCs w:val="20"/>
+              </w:rPr>
+            </w:pPr>
+            <w:r>
+              <w:rPr>
+                <w:rFonts w:ascii="Verdana" w:hAnsi="Verdana"/>
+                <w:sz w:val="20"/>
+                <w:szCs w:val="20"/>
+              </w:rPr>
+              <w:t>5</w:t>
+            </w:r>
+          </w:p>
+        </w:tc>
+        <w:tc>
+          <w:tcPr>
+            <w:tcW w:w="3503" w:type="dxa"/>
+          </w:tcPr>
+          <w:p>
+            <w:pPr>
+              <w:tabs>
+                <w:tab w:val="right" w:pos="10080"/>
+              </w:tabs>
+              <w:rPr>
+                <w:rFonts w:ascii="Verdana" w:hAnsi="Verdana"/>
+                <w:sz w:val="20"/>
+                <w:szCs w:val="20"/>
+              </w:rPr>
+            </w:pPr>
+          </w:p>
+        </w:tc>
+        <w:tc>
+          <w:tcPr>
+            <w:tcW w:w="471" w:type="dxa"/>
+          </w:tcPr>
+          <w:p>
+            <w:pPr>
+              <w:tabs>
+                <w:tab w:val="right" w:pos="10080"/>
+              </w:tabs>
+              <w:jc w:val="center"/>
+              <w:rPr>
+                <w:rFonts w:ascii="Verdana" w:hAnsi="Verdana"/>
+                <w:sz w:val="20"/>
+                <w:szCs w:val="20"/>
+              </w:rPr>
+            </w:pPr>
+            <w:r>
+              <w:rPr>
+                <w:rFonts w:ascii="Verdana" w:hAnsi="Verdana"/>
+                <w:sz w:val="20"/>
+                <w:szCs w:val="20"/>
+              </w:rPr>
+              <w:t>10</w:t>
+            </w:r>
+          </w:p>
+        </w:tc>
+        <w:tc>
+          <w:tcPr>
+            <w:tcW w:w="3766" w:type="dxa"/>
+          </w:tcPr>
+          <w:p>
+            <w:pPr>
+              <w:tabs>
+                <w:tab w:val="right" w:pos="10080"/>
+              </w:tabs>
+              <w:rPr>
+                <w:rFonts w:ascii="Verdana" w:hAnsi="Verdana"/>
+                <w:sz w:val="20"/>
+                <w:szCs w:val="20"/>
+              </w:rPr>
+            </w:pPr>
+            <w:r>
+              <w:rPr>
+                <w:rFonts w:ascii="Verdana" w:hAnsi="Verdana"/>
+                <w:sz w:val="20"/>
+                <w:szCs w:val="20"/>
+              </w:rPr>
+              <w:t>Emergency Stop</w:t>
+            </w:r>
+          </w:p>
+        </w:tc>
+      </w:tr>
+    </w:tbl>
     <w:p>
       <w:pPr>
         <w:tabs>
@@ -2507,12 +3032,12 @@
           <w:szCs w:val="20"/>
         </w:rPr>
         <w:sectPr>
-          <w:headerReference w:type="even" r:id="rId8"/>
-          <w:headerReference w:type="default" r:id="rId9"/>
-          <w:footerReference w:type="even" r:id="rId10"/>
-          <w:footerReference w:type="default" r:id="rId11"/>
-          <w:headerReference w:type="first" r:id="rId12"/>
-          <w:footerReference w:type="first" r:id="rId13"/>
+          <w:headerReference w:type="even" r:id="rId7"/>
+          <w:headerReference w:type="default" r:id="rId8"/>
+          <w:footerReference w:type="even" r:id="rId9"/>
+          <w:footerReference w:type="default" r:id="rId10"/>
+          <w:headerReference w:type="first" r:id="rId11"/>
+          <w:footerReference w:type="first" r:id="rId12"/>
           <w:pgSz w:w="12240" w:h="15840" w:code="1"/>
           <w:pgMar w:top="1080" w:right="720" w:bottom="576" w:left="1440" w:header="360" w:footer="360" w:gutter="0"/>
           <w:cols w:space="720"/>
@@ -2853,8 +3378,10 @@
                 <w:sz w:val="20"/>
                 <w:szCs w:val="20"/>
               </w:rPr>
-              <w:t>3-2</w:t>
-            </w:r>
+              <w:t>3-</w:t>
+            </w:r>
+            <w:bookmarkStart w:id="1" w:name="_GoBack"/>
+            <w:bookmarkEnd w:id="1"/>
             <w:r>
               <w:rPr>
                 <w:rFonts w:ascii="Verdana" w:eastAsia="Times New Roman" w:hAnsi="Verdana" w:cs="Calibri"/>
@@ -4366,7 +4893,7 @@
                     </pic:cNvPicPr>
                   </pic:nvPicPr>
                   <pic:blipFill>
-                    <a:blip r:embed="rId14" cstate="print">
+                    <a:blip r:embed="rId13" cstate="print">
                       <a:extLst>
                         <a:ext uri="{28A0092B-C50C-407E-A947-70E740481C1C}">
                           <a14:useLocalDpi xmlns:a14="http://schemas.microsoft.com/office/drawing/2010/main" val="0"/>
@@ -4765,7 +5292,7 @@
                     <pic:cNvPicPr/>
                   </pic:nvPicPr>
                   <pic:blipFill>
-                    <a:blip r:embed="rId15" cstate="print">
+                    <a:blip r:embed="rId14" cstate="print">
                       <a:extLst>
                         <a:ext uri="{28A0092B-C50C-407E-A947-70E740481C1C}">
                           <a14:useLocalDpi xmlns:a14="http://schemas.microsoft.com/office/drawing/2010/main" val="0"/>
@@ -5240,16 +5767,7 @@
                 <w:sz w:val="20"/>
                 <w:szCs w:val="20"/>
               </w:rPr>
-              <w:t>I/</w:t>
-            </w:r>
-            <w:r>
-              <w:rPr>
-                <w:rFonts w:ascii="Verdana" w:eastAsia="Times New Roman" w:hAnsi="Verdana" w:cs="Calibri"/>
-                <w:color w:val="000000"/>
-                <w:sz w:val="20"/>
-                <w:szCs w:val="20"/>
-              </w:rPr>
-              <w:t>6</w:t>
+              <w:t>I/6</w:t>
             </w:r>
           </w:p>
         </w:tc>
@@ -5390,16 +5908,7 @@
                 <w:sz w:val="20"/>
                 <w:szCs w:val="20"/>
               </w:rPr>
-              <w:t>I/</w:t>
-            </w:r>
-            <w:r>
-              <w:rPr>
-                <w:rFonts w:ascii="Verdana" w:eastAsia="Times New Roman" w:hAnsi="Verdana" w:cs="Calibri"/>
-                <w:color w:val="000000"/>
-                <w:sz w:val="20"/>
-                <w:szCs w:val="20"/>
-              </w:rPr>
-              <w:t>7</w:t>
+              <w:t>I/7</w:t>
             </w:r>
           </w:p>
         </w:tc>
@@ -6531,7 +7040,7 @@
                     </pic:cNvPicPr>
                   </pic:nvPicPr>
                   <pic:blipFill>
-                    <a:blip r:embed="rId16">
+                    <a:blip r:embed="rId15">
                       <a:extLst>
                         <a:ext uri="{28A0092B-C50C-407E-A947-70E740481C1C}">
                           <a14:useLocalDpi xmlns:a14="http://schemas.microsoft.com/office/drawing/2010/main" val="0"/>
@@ -6815,7 +7324,7 @@
                     <pic:cNvPicPr/>
                   </pic:nvPicPr>
                   <pic:blipFill>
-                    <a:blip r:embed="rId15" cstate="print">
+                    <a:blip r:embed="rId14" cstate="print">
                       <a:extLst>
                         <a:ext uri="{28A0092B-C50C-407E-A947-70E740481C1C}">
                           <a14:useLocalDpi xmlns:a14="http://schemas.microsoft.com/office/drawing/2010/main" val="0"/>
@@ -8523,7 +9032,6 @@
           <w:u w:val="single"/>
         </w:rPr>
       </w:pPr>
-      <w:bookmarkStart w:id="1" w:name="_GoBack"/>
       <w:r>
         <w:rPr>
           <w:noProof/>
@@ -8554,7 +9062,7 @@
                     </pic:cNvPicPr>
                   </pic:nvPicPr>
                   <pic:blipFill>
-                    <a:blip r:embed="rId17">
+                    <a:blip r:embed="rId16">
                       <a:extLst>
                         <a:ext uri="{28A0092B-C50C-407E-A947-70E740481C1C}">
                           <a14:useLocalDpi xmlns:a14="http://schemas.microsoft.com/office/drawing/2010/main" val="0"/>
@@ -8591,7 +9099,6 @@
           </wp:anchor>
         </w:drawing>
       </w:r>
-      <w:bookmarkEnd w:id="1"/>
       <w:r>
         <w:rPr>
           <w:rFonts w:ascii="Verdana" w:hAnsi="Verdana"/>
@@ -10428,7 +10935,7 @@
                     </pic:cNvPicPr>
                   </pic:nvPicPr>
                   <pic:blipFill>
-                    <a:blip r:embed="rId18">
+                    <a:blip r:embed="rId17">
                       <a:extLst>
                         <a:ext uri="{28A0092B-C50C-407E-A947-70E740481C1C}">
                           <a14:useLocalDpi xmlns:a14="http://schemas.microsoft.com/office/drawing/2010/main" val="0"/>
@@ -10535,8 +11042,8 @@
       </w:r>
     </w:p>
     <w:sectPr>
-      <w:headerReference w:type="first" r:id="rId19"/>
-      <w:footerReference w:type="first" r:id="rId20"/>
+      <w:headerReference w:type="first" r:id="rId18"/>
+      <w:footerReference w:type="first" r:id="rId19"/>
       <w:pgSz w:w="12240" w:h="15840" w:code="1"/>
       <w:pgMar w:top="720" w:right="720" w:bottom="576" w:left="1440" w:header="360" w:footer="360" w:gutter="0"/>
       <w:cols w:space="720"/>
